--- a/src/1G/derivation II.docx
+++ b/src/1G/derivation II.docx
@@ -3462,6 +3462,49 @@
           </w:rPr>
           <m:t>=</m:t>
         </m:r>
+        <m:r>
+          <w:rPr>
+            <w:rFonts w:ascii="Cambria Math" w:eastAsiaTheme="minorEastAsia" w:hAnsi="Cambria Math"/>
+            <w:lang w:val="fr-FR"/>
+          </w:rPr>
+          <m:t>-3</m:t>
+        </m:r>
+        <m:sSup>
+          <m:sSupPr>
+            <m:ctrlPr>
+              <w:rPr>
+                <w:rFonts w:ascii="Cambria Math" w:eastAsiaTheme="minorEastAsia" w:hAnsi="Cambria Math"/>
+                <w:i/>
+                <w:lang w:val="fr-FR"/>
+              </w:rPr>
+            </m:ctrlPr>
+          </m:sSupPr>
+          <m:e>
+            <m:r>
+              <w:rPr>
+                <w:rFonts w:ascii="Cambria Math" w:eastAsiaTheme="minorEastAsia" w:hAnsi="Cambria Math"/>
+                <w:lang w:val="fr-FR"/>
+              </w:rPr>
+              <m:t>x</m:t>
+            </m:r>
+          </m:e>
+          <m:sup>
+            <m:r>
+              <w:rPr>
+                <w:rFonts w:ascii="Cambria Math" w:eastAsiaTheme="minorEastAsia" w:hAnsi="Cambria Math"/>
+                <w:lang w:val="fr-FR"/>
+              </w:rPr>
+              <m:t>2</m:t>
+            </m:r>
+          </m:sup>
+        </m:sSup>
+        <m:r>
+          <w:rPr>
+            <w:rFonts w:ascii="Cambria Math" w:eastAsiaTheme="minorEastAsia" w:hAnsi="Cambria Math"/>
+            <w:lang w:val="fr-FR"/>
+          </w:rPr>
+          <m:t>+5x+1</m:t>
+        </m:r>
       </m:oMath>
       <w:r>
         <w:rPr>
@@ -3469,6 +3512,754 @@
           <w:lang w:val="fr-FR"/>
         </w:rPr>
         <w:t xml:space="preserve"> </w:t>
+      </w:r>
+      <w:r>
+        <w:rPr>
+          <w:rFonts w:eastAsiaTheme="minorEastAsia"/>
+          <w:lang w:val="fr-FR"/>
+        </w:rPr>
+        <w:br/>
+      </w:r>
+      <m:oMath>
+        <m:r>
+          <w:rPr>
+            <w:rFonts w:ascii="Cambria Math" w:eastAsiaTheme="minorEastAsia" w:hAnsi="Cambria Math"/>
+            <w:lang w:val="fr-FR"/>
+          </w:rPr>
+          <m:t>b</m:t>
+        </m:r>
+        <m:d>
+          <m:dPr>
+            <m:ctrlPr>
+              <w:rPr>
+                <w:rFonts w:ascii="Cambria Math" w:eastAsiaTheme="minorEastAsia" w:hAnsi="Cambria Math"/>
+                <w:i/>
+                <w:lang w:val="fr-FR"/>
+              </w:rPr>
+            </m:ctrlPr>
+          </m:dPr>
+          <m:e>
+            <m:r>
+              <w:rPr>
+                <w:rFonts w:ascii="Cambria Math" w:eastAsiaTheme="minorEastAsia" w:hAnsi="Cambria Math"/>
+                <w:lang w:val="fr-FR"/>
+              </w:rPr>
+              <m:t>x</m:t>
+            </m:r>
+          </m:e>
+        </m:d>
+        <m:r>
+          <w:rPr>
+            <w:rFonts w:ascii="Cambria Math" w:eastAsiaTheme="minorEastAsia" w:hAnsi="Cambria Math"/>
+            <w:lang w:val="fr-FR"/>
+          </w:rPr>
+          <m:t>=</m:t>
+        </m:r>
+        <m:sSup>
+          <m:sSupPr>
+            <m:ctrlPr>
+              <w:rPr>
+                <w:rFonts w:ascii="Cambria Math" w:eastAsiaTheme="minorEastAsia" w:hAnsi="Cambria Math"/>
+                <w:i/>
+                <w:lang w:val="fr-FR"/>
+              </w:rPr>
+            </m:ctrlPr>
+          </m:sSupPr>
+          <m:e>
+            <m:r>
+              <w:rPr>
+                <w:rFonts w:ascii="Cambria Math" w:eastAsiaTheme="minorEastAsia" w:hAnsi="Cambria Math"/>
+                <w:lang w:val="fr-FR"/>
+              </w:rPr>
+              <m:t>x</m:t>
+            </m:r>
+          </m:e>
+          <m:sup>
+            <m:r>
+              <w:rPr>
+                <w:rFonts w:ascii="Cambria Math" w:eastAsiaTheme="minorEastAsia" w:hAnsi="Cambria Math"/>
+                <w:lang w:val="fr-FR"/>
+              </w:rPr>
+              <m:t>10</m:t>
+            </m:r>
+          </m:sup>
+        </m:sSup>
+        <m:r>
+          <w:rPr>
+            <w:rFonts w:ascii="Cambria Math" w:eastAsiaTheme="minorEastAsia" w:hAnsi="Cambria Math"/>
+            <w:lang w:val="fr-FR"/>
+          </w:rPr>
+          <m:t>-9</m:t>
+        </m:r>
+        <m:sSup>
+          <m:sSupPr>
+            <m:ctrlPr>
+              <w:rPr>
+                <w:rFonts w:ascii="Cambria Math" w:eastAsiaTheme="minorEastAsia" w:hAnsi="Cambria Math"/>
+                <w:i/>
+                <w:lang w:val="fr-FR"/>
+              </w:rPr>
+            </m:ctrlPr>
+          </m:sSupPr>
+          <m:e>
+            <m:r>
+              <w:rPr>
+                <w:rFonts w:ascii="Cambria Math" w:eastAsiaTheme="minorEastAsia" w:hAnsi="Cambria Math"/>
+                <w:lang w:val="fr-FR"/>
+              </w:rPr>
+              <m:t>x</m:t>
+            </m:r>
+          </m:e>
+          <m:sup>
+            <m:r>
+              <w:rPr>
+                <w:rFonts w:ascii="Cambria Math" w:eastAsiaTheme="minorEastAsia" w:hAnsi="Cambria Math"/>
+                <w:lang w:val="fr-FR"/>
+              </w:rPr>
+              <m:t>7</m:t>
+            </m:r>
+          </m:sup>
+        </m:sSup>
+        <m:r>
+          <w:rPr>
+            <w:rFonts w:ascii="Cambria Math" w:eastAsiaTheme="minorEastAsia" w:hAnsi="Cambria Math"/>
+            <w:lang w:val="fr-FR"/>
+          </w:rPr>
+          <m:t>+33</m:t>
+        </m:r>
+        <m:sSup>
+          <m:sSupPr>
+            <m:ctrlPr>
+              <w:rPr>
+                <w:rFonts w:ascii="Cambria Math" w:eastAsiaTheme="minorEastAsia" w:hAnsi="Cambria Math"/>
+                <w:i/>
+                <w:lang w:val="fr-FR"/>
+              </w:rPr>
+            </m:ctrlPr>
+          </m:sSupPr>
+          <m:e>
+            <m:r>
+              <w:rPr>
+                <w:rFonts w:ascii="Cambria Math" w:eastAsiaTheme="minorEastAsia" w:hAnsi="Cambria Math"/>
+                <w:lang w:val="fr-FR"/>
+              </w:rPr>
+              <m:t>x</m:t>
+            </m:r>
+          </m:e>
+          <m:sup>
+            <m:r>
+              <w:rPr>
+                <w:rFonts w:ascii="Cambria Math" w:eastAsiaTheme="minorEastAsia" w:hAnsi="Cambria Math"/>
+                <w:lang w:val="fr-FR"/>
+              </w:rPr>
+              <m:t>2</m:t>
+            </m:r>
+          </m:sup>
+        </m:sSup>
+      </m:oMath>
+      <w:r>
+        <w:rPr>
+          <w:rFonts w:eastAsiaTheme="minorEastAsia"/>
+          <w:lang w:val="fr-FR"/>
+        </w:rPr>
+        <w:t xml:space="preserve"> </w:t>
+      </w:r>
+      <w:r>
+        <w:rPr>
+          <w:rFonts w:eastAsiaTheme="minorEastAsia"/>
+          <w:lang w:val="fr-FR"/>
+        </w:rPr>
+        <w:br/>
+      </w:r>
+      <m:oMath>
+        <m:r>
+          <w:rPr>
+            <w:rFonts w:ascii="Cambria Math" w:eastAsiaTheme="minorEastAsia" w:hAnsi="Cambria Math"/>
+            <w:lang w:val="fr-FR"/>
+          </w:rPr>
+          <m:t>c</m:t>
+        </m:r>
+        <m:d>
+          <m:dPr>
+            <m:ctrlPr>
+              <w:rPr>
+                <w:rFonts w:ascii="Cambria Math" w:eastAsiaTheme="minorEastAsia" w:hAnsi="Cambria Math"/>
+                <w:i/>
+                <w:lang w:val="fr-FR"/>
+              </w:rPr>
+            </m:ctrlPr>
+          </m:dPr>
+          <m:e>
+            <m:r>
+              <w:rPr>
+                <w:rFonts w:ascii="Cambria Math" w:eastAsiaTheme="minorEastAsia" w:hAnsi="Cambria Math"/>
+                <w:lang w:val="fr-FR"/>
+              </w:rPr>
+              <m:t>x</m:t>
+            </m:r>
+          </m:e>
+        </m:d>
+        <m:r>
+          <w:rPr>
+            <w:rFonts w:ascii="Cambria Math" w:eastAsiaTheme="minorEastAsia" w:hAnsi="Cambria Math"/>
+            <w:lang w:val="fr-FR"/>
+          </w:rPr>
+          <m:t>=</m:t>
+        </m:r>
+        <m:f>
+          <m:fPr>
+            <m:ctrlPr>
+              <w:rPr>
+                <w:rFonts w:ascii="Cambria Math" w:eastAsiaTheme="minorEastAsia" w:hAnsi="Cambria Math"/>
+                <w:i/>
+                <w:lang w:val="fr-FR"/>
+              </w:rPr>
+            </m:ctrlPr>
+          </m:fPr>
+          <m:num>
+            <m:r>
+              <w:rPr>
+                <w:rFonts w:ascii="Cambria Math" w:eastAsiaTheme="minorEastAsia" w:hAnsi="Cambria Math"/>
+                <w:lang w:val="fr-FR"/>
+              </w:rPr>
+              <m:t>1</m:t>
+            </m:r>
+          </m:num>
+          <m:den>
+            <m:sSup>
+              <m:sSupPr>
+                <m:ctrlPr>
+                  <w:rPr>
+                    <w:rFonts w:ascii="Cambria Math" w:eastAsiaTheme="minorEastAsia" w:hAnsi="Cambria Math"/>
+                    <w:i/>
+                    <w:lang w:val="fr-FR"/>
+                  </w:rPr>
+                </m:ctrlPr>
+              </m:sSupPr>
+              <m:e>
+                <m:r>
+                  <w:rPr>
+                    <w:rFonts w:ascii="Cambria Math" w:eastAsiaTheme="minorEastAsia" w:hAnsi="Cambria Math"/>
+                    <w:lang w:val="fr-FR"/>
+                  </w:rPr>
+                  <m:t>x</m:t>
+                </m:r>
+              </m:e>
+              <m:sup>
+                <m:r>
+                  <w:rPr>
+                    <w:rFonts w:ascii="Cambria Math" w:eastAsiaTheme="minorEastAsia" w:hAnsi="Cambria Math"/>
+                    <w:lang w:val="fr-FR"/>
+                  </w:rPr>
+                  <m:t>2</m:t>
+                </m:r>
+              </m:sup>
+            </m:sSup>
+          </m:den>
+        </m:f>
+        <m:r>
+          <w:rPr>
+            <w:rFonts w:ascii="Cambria Math" w:eastAsiaTheme="minorEastAsia" w:hAnsi="Cambria Math"/>
+            <w:lang w:val="fr-FR"/>
+          </w:rPr>
+          <m:t>+3</m:t>
+        </m:r>
+        <m:sSup>
+          <m:sSupPr>
+            <m:ctrlPr>
+              <w:rPr>
+                <w:rFonts w:ascii="Cambria Math" w:eastAsiaTheme="minorEastAsia" w:hAnsi="Cambria Math"/>
+                <w:i/>
+                <w:lang w:val="fr-FR"/>
+              </w:rPr>
+            </m:ctrlPr>
+          </m:sSupPr>
+          <m:e>
+            <m:r>
+              <w:rPr>
+                <w:rFonts w:ascii="Cambria Math" w:eastAsiaTheme="minorEastAsia" w:hAnsi="Cambria Math"/>
+                <w:lang w:val="fr-FR"/>
+              </w:rPr>
+              <m:t>x</m:t>
+            </m:r>
+          </m:e>
+          <m:sup>
+            <m:r>
+              <w:rPr>
+                <w:rFonts w:ascii="Cambria Math" w:eastAsiaTheme="minorEastAsia" w:hAnsi="Cambria Math"/>
+                <w:lang w:val="fr-FR"/>
+              </w:rPr>
+              <m:t>3</m:t>
+            </m:r>
+          </m:sup>
+        </m:sSup>
+        <m:r>
+          <w:rPr>
+            <w:rFonts w:ascii="Cambria Math" w:eastAsiaTheme="minorEastAsia" w:hAnsi="Cambria Math"/>
+            <w:lang w:val="fr-FR"/>
+          </w:rPr>
+          <m:t>-</m:t>
+        </m:r>
+        <m:f>
+          <m:fPr>
+            <m:ctrlPr>
+              <w:rPr>
+                <w:rFonts w:ascii="Cambria Math" w:eastAsiaTheme="minorEastAsia" w:hAnsi="Cambria Math"/>
+                <w:i/>
+                <w:lang w:val="fr-FR"/>
+              </w:rPr>
+            </m:ctrlPr>
+          </m:fPr>
+          <m:num>
+            <m:r>
+              <w:rPr>
+                <w:rFonts w:ascii="Cambria Math" w:eastAsiaTheme="minorEastAsia" w:hAnsi="Cambria Math"/>
+                <w:lang w:val="fr-FR"/>
+              </w:rPr>
+              <m:t>3</m:t>
+            </m:r>
+          </m:num>
+          <m:den>
+            <m:r>
+              <w:rPr>
+                <w:rFonts w:ascii="Cambria Math" w:eastAsiaTheme="minorEastAsia" w:hAnsi="Cambria Math"/>
+                <w:lang w:val="fr-FR"/>
+              </w:rPr>
+              <m:t>x</m:t>
+            </m:r>
+          </m:den>
+        </m:f>
+      </m:oMath>
+      <w:r>
+        <w:rPr>
+          <w:rFonts w:eastAsiaTheme="minorEastAsia"/>
+          <w:lang w:val="fr-FR"/>
+        </w:rPr>
+        <w:t xml:space="preserve"> </w:t>
+      </w:r>
+      <w:r>
+        <w:rPr>
+          <w:rFonts w:eastAsiaTheme="minorEastAsia"/>
+          <w:lang w:val="fr-FR"/>
+        </w:rPr>
+        <w:br/>
+      </w:r>
+    </w:p>
+    <w:p>
+      <w:pPr>
+        <w:pStyle w:val="Paragraphedeliste"/>
+        <w:numPr>
+          <w:ilvl w:val="1"/>
+          <w:numId w:val="1"/>
+        </w:numPr>
+        <w:rPr>
+          <w:lang w:val="fr-FR"/>
+        </w:rPr>
+      </w:pPr>
+      <w:r>
+        <w:rPr>
+          <w:lang w:val="fr-FR"/>
+        </w:rPr>
+        <w:t>Dériver les fonctions suivantes</w:t>
+      </w:r>
+      <w:r>
+        <w:rPr>
+          <w:lang w:val="fr-FR"/>
+        </w:rPr>
+        <w:br/>
+      </w:r>
+      <m:oMath>
+        <m:r>
+          <w:rPr>
+            <w:rFonts w:ascii="Cambria Math" w:hAnsi="Cambria Math"/>
+            <w:lang w:val="fr-FR"/>
+          </w:rPr>
+          <m:t>a</m:t>
+        </m:r>
+        <m:d>
+          <m:dPr>
+            <m:ctrlPr>
+              <w:rPr>
+                <w:rFonts w:ascii="Cambria Math" w:hAnsi="Cambria Math"/>
+                <w:i/>
+                <w:lang w:val="fr-FR"/>
+              </w:rPr>
+            </m:ctrlPr>
+          </m:dPr>
+          <m:e>
+            <m:r>
+              <w:rPr>
+                <w:rFonts w:ascii="Cambria Math" w:hAnsi="Cambria Math"/>
+                <w:lang w:val="fr-FR"/>
+              </w:rPr>
+              <m:t>x</m:t>
+            </m:r>
+          </m:e>
+        </m:d>
+        <m:r>
+          <w:rPr>
+            <w:rFonts w:ascii="Cambria Math" w:hAnsi="Cambria Math"/>
+            <w:lang w:val="fr-FR"/>
+          </w:rPr>
+          <m:t>=</m:t>
+        </m:r>
+        <m:f>
+          <m:fPr>
+            <m:ctrlPr>
+              <w:rPr>
+                <w:rFonts w:ascii="Cambria Math" w:eastAsiaTheme="minorEastAsia" w:hAnsi="Cambria Math" w:cs="Arial"/>
+                <w:i/>
+              </w:rPr>
+            </m:ctrlPr>
+          </m:fPr>
+          <m:num>
+            <m:r>
+              <w:rPr>
+                <w:rFonts w:ascii="Cambria Math" w:eastAsiaTheme="minorEastAsia" w:hAnsi="Cambria Math" w:cs="Arial"/>
+                <w:lang w:val="fr-FR"/>
+              </w:rPr>
+              <m:t>1</m:t>
+            </m:r>
+          </m:num>
+          <m:den>
+            <m:r>
+              <w:rPr>
+                <w:rFonts w:ascii="Cambria Math" w:eastAsiaTheme="minorEastAsia" w:hAnsi="Cambria Math" w:cs="Arial"/>
+              </w:rPr>
+              <m:t>x</m:t>
+            </m:r>
+          </m:den>
+        </m:f>
+        <m:d>
+          <m:dPr>
+            <m:ctrlPr>
+              <w:rPr>
+                <w:rFonts w:ascii="Cambria Math" w:eastAsiaTheme="minorEastAsia" w:hAnsi="Cambria Math" w:cs="Arial"/>
+                <w:i/>
+              </w:rPr>
+            </m:ctrlPr>
+          </m:dPr>
+          <m:e>
+            <m:r>
+              <w:rPr>
+                <w:rFonts w:ascii="Cambria Math" w:eastAsiaTheme="minorEastAsia" w:hAnsi="Cambria Math" w:cs="Arial"/>
+                <w:lang w:val="fr-FR"/>
+              </w:rPr>
+              <m:t>9-6</m:t>
+            </m:r>
+            <m:r>
+              <w:rPr>
+                <w:rFonts w:ascii="Cambria Math" w:eastAsiaTheme="minorEastAsia" w:hAnsi="Cambria Math" w:cs="Arial"/>
+              </w:rPr>
+              <m:t>x</m:t>
+            </m:r>
+          </m:e>
+        </m:d>
+      </m:oMath>
+      <w:r>
+        <w:rPr>
+          <w:rFonts w:eastAsiaTheme="minorEastAsia"/>
+          <w:lang w:val="fr-FR"/>
+        </w:rPr>
+        <w:t xml:space="preserve"> </w:t>
+      </w:r>
+      <w:r>
+        <w:rPr>
+          <w:rFonts w:eastAsiaTheme="minorEastAsia"/>
+          <w:lang w:val="fr-FR"/>
+        </w:rPr>
+        <w:br/>
+      </w:r>
+      <m:oMath>
+        <m:r>
+          <w:rPr>
+            <w:rFonts w:ascii="Cambria Math" w:eastAsiaTheme="minorEastAsia" w:hAnsi="Cambria Math"/>
+            <w:lang w:val="fr-FR"/>
+          </w:rPr>
+          <m:t>b</m:t>
+        </m:r>
+        <m:d>
+          <m:dPr>
+            <m:ctrlPr>
+              <w:rPr>
+                <w:rFonts w:ascii="Cambria Math" w:eastAsiaTheme="minorEastAsia" w:hAnsi="Cambria Math"/>
+                <w:i/>
+                <w:lang w:val="fr-FR"/>
+              </w:rPr>
+            </m:ctrlPr>
+          </m:dPr>
+          <m:e>
+            <m:r>
+              <w:rPr>
+                <w:rFonts w:ascii="Cambria Math" w:eastAsiaTheme="minorEastAsia" w:hAnsi="Cambria Math"/>
+                <w:lang w:val="fr-FR"/>
+              </w:rPr>
+              <m:t>x</m:t>
+            </m:r>
+          </m:e>
+        </m:d>
+        <m:r>
+          <w:rPr>
+            <w:rFonts w:ascii="Cambria Math" w:eastAsiaTheme="minorEastAsia" w:hAnsi="Cambria Math"/>
+            <w:lang w:val="fr-FR"/>
+          </w:rPr>
+          <m:t>=</m:t>
+        </m:r>
+        <m:sSup>
+          <m:sSupPr>
+            <m:ctrlPr>
+              <w:rPr>
+                <w:rFonts w:ascii="Cambria Math" w:eastAsiaTheme="minorEastAsia" w:hAnsi="Cambria Math" w:cs="Arial"/>
+                <w:i/>
+              </w:rPr>
+            </m:ctrlPr>
+          </m:sSupPr>
+          <m:e>
+            <m:r>
+              <w:rPr>
+                <w:rFonts w:ascii="Cambria Math" w:eastAsiaTheme="minorEastAsia" w:hAnsi="Cambria Math" w:cs="Arial"/>
+              </w:rPr>
+              <m:t>x</m:t>
+            </m:r>
+          </m:e>
+          <m:sup>
+            <m:r>
+              <w:rPr>
+                <w:rFonts w:ascii="Cambria Math" w:eastAsiaTheme="minorEastAsia" w:hAnsi="Cambria Math" w:cs="Arial"/>
+                <w:lang w:val="fr-FR"/>
+              </w:rPr>
+              <m:t>2</m:t>
+            </m:r>
+          </m:sup>
+        </m:sSup>
+        <m:rad>
+          <m:radPr>
+            <m:degHide m:val="1"/>
+            <m:ctrlPr>
+              <w:rPr>
+                <w:rFonts w:ascii="Cambria Math" w:eastAsiaTheme="minorEastAsia" w:hAnsi="Cambria Math" w:cs="Arial"/>
+                <w:i/>
+              </w:rPr>
+            </m:ctrlPr>
+          </m:radPr>
+          <m:deg/>
+          <m:e>
+            <m:r>
+              <w:rPr>
+                <w:rFonts w:ascii="Cambria Math" w:eastAsiaTheme="minorEastAsia" w:hAnsi="Cambria Math" w:cs="Arial"/>
+              </w:rPr>
+              <m:t>x</m:t>
+            </m:r>
+          </m:e>
+        </m:rad>
+      </m:oMath>
+      <w:r>
+        <w:rPr>
+          <w:rFonts w:eastAsiaTheme="minorEastAsia"/>
+          <w:lang w:val="fr-FR"/>
+        </w:rPr>
+        <w:t xml:space="preserve"> </w:t>
+      </w:r>
+      <w:r>
+        <w:rPr>
+          <w:rFonts w:eastAsiaTheme="minorEastAsia"/>
+          <w:lang w:val="fr-FR"/>
+        </w:rPr>
+        <w:t xml:space="preserve"> </w:t>
+      </w:r>
+      <w:r>
+        <w:rPr>
+          <w:rFonts w:eastAsiaTheme="minorEastAsia"/>
+          <w:lang w:val="fr-FR"/>
+        </w:rPr>
+        <w:br/>
+      </w:r>
+      <m:oMath>
+        <m:r>
+          <w:rPr>
+            <w:rFonts w:ascii="Cambria Math" w:hAnsi="Cambria Math"/>
+            <w:lang w:val="fr-FR"/>
+          </w:rPr>
+          <m:t>c</m:t>
+        </m:r>
+        <m:d>
+          <m:dPr>
+            <m:ctrlPr>
+              <w:rPr>
+                <w:rFonts w:ascii="Cambria Math" w:hAnsi="Cambria Math"/>
+                <w:i/>
+                <w:lang w:val="fr-FR"/>
+              </w:rPr>
+            </m:ctrlPr>
+          </m:dPr>
+          <m:e>
+            <m:r>
+              <w:rPr>
+                <w:rFonts w:ascii="Cambria Math" w:hAnsi="Cambria Math"/>
+                <w:lang w:val="fr-FR"/>
+              </w:rPr>
+              <m:t>x</m:t>
+            </m:r>
+          </m:e>
+        </m:d>
+        <m:r>
+          <w:rPr>
+            <w:rFonts w:ascii="Cambria Math" w:hAnsi="Cambria Math"/>
+            <w:lang w:val="fr-FR"/>
+          </w:rPr>
+          <m:t>=</m:t>
+        </m:r>
+        <m:d>
+          <m:dPr>
+            <m:ctrlPr>
+              <w:rPr>
+                <w:rFonts w:ascii="Cambria Math" w:eastAsiaTheme="minorEastAsia" w:hAnsi="Cambria Math" w:cs="Arial"/>
+                <w:i/>
+              </w:rPr>
+            </m:ctrlPr>
+          </m:dPr>
+          <m:e>
+            <m:sSup>
+              <m:sSupPr>
+                <m:ctrlPr>
+                  <w:rPr>
+                    <w:rFonts w:ascii="Cambria Math" w:eastAsiaTheme="minorEastAsia" w:hAnsi="Cambria Math" w:cs="Arial"/>
+                    <w:i/>
+                  </w:rPr>
+                </m:ctrlPr>
+              </m:sSupPr>
+              <m:e>
+                <m:r>
+                  <w:rPr>
+                    <w:rFonts w:ascii="Cambria Math" w:eastAsiaTheme="minorEastAsia" w:hAnsi="Cambria Math" w:cs="Arial"/>
+                  </w:rPr>
+                  <m:t>x</m:t>
+                </m:r>
+              </m:e>
+              <m:sup>
+                <m:r>
+                  <w:rPr>
+                    <w:rFonts w:ascii="Cambria Math" w:eastAsiaTheme="minorEastAsia" w:hAnsi="Cambria Math" w:cs="Arial"/>
+                    <w:lang w:val="fr-FR"/>
+                  </w:rPr>
+                  <m:t>5</m:t>
+                </m:r>
+              </m:sup>
+            </m:sSup>
+            <m:r>
+              <w:rPr>
+                <w:rFonts w:ascii="Cambria Math" w:eastAsiaTheme="minorEastAsia" w:hAnsi="Cambria Math" w:cs="Arial"/>
+                <w:lang w:val="fr-FR"/>
+              </w:rPr>
+              <m:t>+</m:t>
+            </m:r>
+            <m:sSup>
+              <m:sSupPr>
+                <m:ctrlPr>
+                  <w:rPr>
+                    <w:rFonts w:ascii="Cambria Math" w:eastAsiaTheme="minorEastAsia" w:hAnsi="Cambria Math" w:cs="Arial"/>
+                    <w:i/>
+                  </w:rPr>
+                </m:ctrlPr>
+              </m:sSupPr>
+              <m:e>
+                <m:r>
+                  <w:rPr>
+                    <w:rFonts w:ascii="Cambria Math" w:eastAsiaTheme="minorEastAsia" w:hAnsi="Cambria Math" w:cs="Arial"/>
+                  </w:rPr>
+                  <m:t>x</m:t>
+                </m:r>
+              </m:e>
+              <m:sup>
+                <m:r>
+                  <w:rPr>
+                    <w:rFonts w:ascii="Cambria Math" w:eastAsiaTheme="minorEastAsia" w:hAnsi="Cambria Math" w:cs="Arial"/>
+                    <w:lang w:val="fr-FR"/>
+                  </w:rPr>
+                  <m:t>3</m:t>
+                </m:r>
+              </m:sup>
+            </m:sSup>
+          </m:e>
+        </m:d>
+        <m:d>
+          <m:dPr>
+            <m:ctrlPr>
+              <w:rPr>
+                <w:rFonts w:ascii="Cambria Math" w:eastAsiaTheme="minorEastAsia" w:hAnsi="Cambria Math" w:cs="Arial"/>
+                <w:i/>
+              </w:rPr>
+            </m:ctrlPr>
+          </m:dPr>
+          <m:e>
+            <m:sSup>
+              <m:sSupPr>
+                <m:ctrlPr>
+                  <w:rPr>
+                    <w:rFonts w:ascii="Cambria Math" w:eastAsiaTheme="minorEastAsia" w:hAnsi="Cambria Math" w:cs="Arial"/>
+                    <w:i/>
+                  </w:rPr>
+                </m:ctrlPr>
+              </m:sSupPr>
+              <m:e>
+                <m:r>
+                  <w:rPr>
+                    <w:rFonts w:ascii="Cambria Math" w:eastAsiaTheme="minorEastAsia" w:hAnsi="Cambria Math" w:cs="Arial"/>
+                  </w:rPr>
+                  <m:t>x</m:t>
+                </m:r>
+              </m:e>
+              <m:sup>
+                <m:r>
+                  <w:rPr>
+                    <w:rFonts w:ascii="Cambria Math" w:eastAsiaTheme="minorEastAsia" w:hAnsi="Cambria Math" w:cs="Arial"/>
+                    <w:lang w:val="fr-FR"/>
+                  </w:rPr>
+                  <m:t>2</m:t>
+                </m:r>
+              </m:sup>
+            </m:sSup>
+            <m:r>
+              <w:rPr>
+                <w:rFonts w:ascii="Cambria Math" w:eastAsiaTheme="minorEastAsia" w:hAnsi="Cambria Math" w:cs="Arial"/>
+                <w:lang w:val="fr-FR"/>
+              </w:rPr>
+              <m:t>-4</m:t>
+            </m:r>
+          </m:e>
+        </m:d>
+      </m:oMath>
+      <w:r>
+        <w:rPr>
+          <w:rFonts w:eastAsiaTheme="minorEastAsia"/>
+          <w:lang w:val="fr-FR"/>
+        </w:rPr>
+        <w:t xml:space="preserve"> </w:t>
+      </w:r>
+      <w:r>
+        <w:rPr>
+          <w:rFonts w:eastAsiaTheme="minorEastAsia"/>
+          <w:lang w:val="fr-FR"/>
+        </w:rPr>
+        <w:br/>
+      </w:r>
+    </w:p>
+    <w:p>
+      <w:pPr>
+        <w:pStyle w:val="Paragraphedeliste"/>
+        <w:numPr>
+          <w:ilvl w:val="1"/>
+          <w:numId w:val="1"/>
+        </w:numPr>
+        <w:rPr>
+          <w:lang w:val="fr-FR"/>
+        </w:rPr>
+      </w:pPr>
+      <w:r>
+        <w:rPr>
+          <w:lang w:val="fr-FR"/>
+        </w:rPr>
+        <w:t>Dériver les fonctions suivantes</w:t>
       </w:r>
     </w:p>
     <w:sectPr>
